--- a/TechComm/assignments/progress-report/progress-report-self-check-prompt.docx
+++ b/TechComm/assignments/progress-report/progress-report-self-check-prompt.docx
@@ -29,25 +29,7 @@
           <w:sz w:val="32"/>
           <w:szCs w:val="32"/>
         </w:rPr>
-        <w:t xml:space="preserve"> </w:t>
-      </w:r>
-      <w:r>
-        <w:rPr>
-          <w:rFonts w:ascii="Acherus Grotesque" w:hAnsi="Acherus Grotesque"/>
-          <w:color w:val="861F41" w:themeColor="accent1"/>
-          <w:sz w:val="32"/>
-          <w:szCs w:val="32"/>
-        </w:rPr>
-        <w:t>My</w:t>
-      </w:r>
-      <w:r>
-        <w:rPr>
-          <w:rFonts w:ascii="Acherus Grotesque" w:hAnsi="Acherus Grotesque"/>
-          <w:color w:val="861F41" w:themeColor="accent1"/>
-          <w:sz w:val="32"/>
-          <w:szCs w:val="32"/>
-        </w:rPr>
-        <w:t xml:space="preserve"> Progress</w:t>
+        <w:t xml:space="preserve"> My Progress</w:t>
       </w:r>
       <w:r>
         <w:rPr>
@@ -206,13 +188,7 @@
         <w:rPr>
           <w:rFonts w:ascii="Verdana" w:hAnsi="Verdana"/>
         </w:rPr>
-        <w:t xml:space="preserve"> introduction provides </w:t>
-      </w:r>
-      <w:r>
-        <w:rPr>
-          <w:rFonts w:ascii="Verdana" w:hAnsi="Verdana"/>
-        </w:rPr>
-        <w:t xml:space="preserve">reminds the reader of the </w:t>
+        <w:t xml:space="preserve"> introduction provides reminds the reader of the </w:t>
       </w:r>
       <w:r>
         <w:rPr>
@@ -236,13 +212,7 @@
         <w:rPr>
           <w:rFonts w:ascii="Verdana" w:hAnsi="Verdana"/>
         </w:rPr>
-        <w:t xml:space="preserve">a purpose statement and an overview of my progress so far on the Informational Report. </w:t>
-      </w:r>
-      <w:r>
-        <w:rPr>
-          <w:rFonts w:ascii="Verdana" w:hAnsi="Verdana"/>
-        </w:rPr>
-        <w:t>The introduction is two paragraphs long. It summarizes the work that has been accomplished so far in the first paragraph, and provides a purpose statement, which identifies the purpose of the document, in the second paragraph.</w:t>
+        <w:t>a purpose statement and an overview of my progress so far on the Informational Report. The introduction is two paragraphs long. It summarizes the work that has been accomplished so far in the first paragraph, and provides a purpose statement, which identifies the purpose of the document, in the second paragraph.</w:t>
       </w:r>
       <w:r>
         <w:rPr>
@@ -346,25 +316,7 @@
         <w:rPr>
           <w:rFonts w:ascii="Verdana" w:hAnsi="Verdana"/>
         </w:rPr>
-        <w:t xml:space="preserve">begins with the heading “Work </w:t>
-      </w:r>
-      <w:r>
-        <w:rPr>
-          <w:rFonts w:ascii="Verdana" w:hAnsi="Verdana"/>
-        </w:rPr>
-        <w:t>Scheduled</w:t>
-      </w:r>
-      <w:r>
-        <w:rPr>
-          <w:rFonts w:ascii="Verdana" w:hAnsi="Verdana"/>
-        </w:rPr>
-        <w:t>” (without the quotation marks)</w:t>
-      </w:r>
-      <w:r>
-        <w:rPr>
-          <w:rFonts w:ascii="Verdana" w:hAnsi="Verdana"/>
-        </w:rPr>
-        <w:t>.</w:t>
+        <w:t>begins with the heading “Work Scheduled” (without the quotation marks).</w:t>
       </w:r>
     </w:p>
     <w:p>
@@ -419,13 +371,7 @@
         <w:rPr>
           <w:rFonts w:ascii="Verdana" w:hAnsi="Verdana"/>
         </w:rPr>
-        <w:t xml:space="preserve"> if more than one problem is included</w:t>
-      </w:r>
-      <w:r>
-        <w:rPr>
-          <w:rFonts w:ascii="Verdana" w:hAnsi="Verdana"/>
-        </w:rPr>
-        <w:t>.</w:t>
+        <w:t xml:space="preserve"> if more than one problem is included.</w:t>
       </w:r>
     </w:p>
     <w:p>
@@ -579,23 +525,10 @@
         <w:rPr>
           <w:rFonts w:ascii="Verdana" w:hAnsi="Verdana"/>
         </w:rPr>
-        <w:t>principles</w:t>
-      </w:r>
-      <w:r>
-        <w:rPr>
-          <w:rFonts w:ascii="Verdana" w:hAnsi="Verdana"/>
-        </w:rPr>
-        <w:t xml:space="preserve"> </w:t>
-      </w:r>
-      <w:r>
-        <w:rPr>
-          <w:rFonts w:ascii="Verdana" w:hAnsi="Verdana"/>
-        </w:rPr>
-        <w:t>(Contrast, Repetition, Alignment, Proximity). Spacing, font, and layout choices support readability.</w:t>
+        <w:t>principles (Contrast, Repetition, Alignment, Proximity). Spacing, font, and layout choices support readability.</w:t>
       </w:r>
     </w:p>
     <w:sectPr>
-      <w:footerReference w:type="default" r:id="rId8"/>
       <w:pgSz w:w="12240" w:h="15840"/>
       <w:pgMar w:top="1440" w:right="1800" w:bottom="1440" w:left="1800" w:header="720" w:footer="720" w:gutter="0"/>
       <w:cols w:space="720"/>
@@ -628,101 +561,6 @@
     </w:p>
   </w:endnote>
 </w:endnotes>
-</file>
-
-<file path=word/footer1.xml><?xml version="1.0" encoding="utf-8"?>
-<w:ftr xmlns:wpc="http://schemas.microsoft.com/office/word/2010/wordprocessingCanvas" xmlns:cx="http://schemas.microsoft.com/office/drawing/2014/chartex" xmlns:cx1="http://schemas.microsoft.com/office/drawing/2015/9/8/chartex" xmlns:cx2="http://schemas.microsoft.com/office/drawing/2015/10/21/chartex" xmlns:cx3="http://schemas.microsoft.com/office/drawing/2016/5/9/chartex" xmlns:cx4="http://schemas.microsoft.com/office/drawing/2016/5/10/chartex" xmlns:cx5="http://schemas.microsoft.com/office/drawing/2016/5/11/chartex" xmlns:cx6="http://schemas.microsoft.com/office/drawing/2016/5/12/chartex" xmlns:cx7="http://schemas.microsoft.com/office/drawing/2016/5/13/chartex" xmlns:cx8="http://schemas.microsoft.com/office/drawing/2016/5/14/chartex" xmlns:mc="http://schemas.openxmlformats.org/markup-compatibility/2006" xmlns:aink="http://schemas.microsoft.com/office/drawing/2016/ink" xmlns:am3d="http://schemas.microsoft.com/office/drawing/2017/model3d" xmlns:o="urn:schemas-microsoft-com:office:office" xmlns:oel="http://schemas.microsoft.com/office/2019/extlst" xmlns:r="http://schemas.openxmlformats.org/officeDocument/2006/relationships" xmlns:m="http://schemas.openxmlformats.org/officeDocument/2006/math" xmlns:v="urn:schemas-microsoft-com:vml" xmlns:wp14="http://schemas.microsoft.com/office/word/2010/wordprocessingDrawing" xmlns:wp="http://schemas.openxmlformats.org/drawingml/2006/wordprocessingDrawing" xmlns:w10="urn:schemas-microsoft-com:office:word" xmlns:w="http://schemas.openxmlformats.org/wordprocessingml/2006/main" xmlns:w14="http://schemas.microsoft.com/office/word/2010/wordml" xmlns:w15="http://schemas.microsoft.com/office/word/2012/wordml" xmlns:w16cex="http://schemas.microsoft.com/office/word/2018/wordml/cex" xmlns:w16cid="http://schemas.microsoft.com/office/word/2016/wordml/cid" xmlns:w16="http://schemas.microsoft.com/office/word/2018/wordml" xmlns:w16du="http://schemas.microsoft.com/office/word/2023/wordml/word16du" xmlns:w16sdtdh="http://schemas.microsoft.com/office/word/2020/wordml/sdtdatahash" xmlns:w16sdtfl="http://schemas.microsoft.com/office/word/2024/wordml/sdtformatlock" xmlns:w16se="http://schemas.microsoft.com/office/word/2015/wordml/symex" xmlns:wpg="http://schemas.microsoft.com/office/word/2010/wordprocessingGroup" xmlns:wpi="http://schemas.microsoft.com/office/word/2010/wordprocessingInk" xmlns:wne="http://schemas.microsoft.com/office/word/2006/wordml" xmlns:wps="http://schemas.microsoft.com/office/word/2010/wordprocessingShape" mc:Ignorable="w14 w15 w16se w16cid w16 w16cex w16sdtdh w16sdtfl w16du wp14">
-  <w:p>
-    <w:pPr>
-      <w:pStyle w:val="Footer"/>
-      <w:pBdr>
-        <w:top w:val="single" w:sz="4" w:space="1" w:color="auto"/>
-      </w:pBdr>
-      <w:rPr>
-        <w:rFonts w:ascii="Verdana" w:hAnsi="Verdana"/>
-        <w:sz w:val="18"/>
-        <w:szCs w:val="18"/>
-      </w:rPr>
-    </w:pPr>
-    <w:r>
-      <w:rPr>
-        <w:rFonts w:ascii="Verdana" w:hAnsi="Verdana"/>
-        <w:sz w:val="18"/>
-        <w:szCs w:val="18"/>
-      </w:rPr>
-      <w:t xml:space="preserve">Copyright © 2024 Traci Gardner and offered under a </w:t>
-    </w:r>
-    <w:hyperlink r:id="rId1" w:history="1">
-      <w:r>
-        <w:rPr>
-          <w:rStyle w:val="Hyperlink"/>
-          <w:rFonts w:ascii="Verdana" w:hAnsi="Verdana"/>
-          <w:sz w:val="18"/>
-          <w:szCs w:val="18"/>
-        </w:rPr>
-        <w:t>CC Attribution-</w:t>
-      </w:r>
-      <w:proofErr w:type="spellStart"/>
-      <w:r>
-        <w:rPr>
-          <w:rStyle w:val="Hyperlink"/>
-          <w:rFonts w:ascii="Verdana" w:hAnsi="Verdana"/>
-          <w:sz w:val="18"/>
-          <w:szCs w:val="18"/>
-        </w:rPr>
-        <w:t>NonCommercial</w:t>
-      </w:r>
-      <w:proofErr w:type="spellEnd"/>
-      <w:r>
-        <w:rPr>
-          <w:rStyle w:val="Hyperlink"/>
-          <w:rFonts w:ascii="Verdana" w:hAnsi="Verdana"/>
-          <w:sz w:val="18"/>
-          <w:szCs w:val="18"/>
-        </w:rPr>
-        <w:t>-</w:t>
-      </w:r>
-      <w:proofErr w:type="spellStart"/>
-      <w:r>
-        <w:rPr>
-          <w:rStyle w:val="Hyperlink"/>
-          <w:rFonts w:ascii="Verdana" w:hAnsi="Verdana"/>
-          <w:sz w:val="18"/>
-          <w:szCs w:val="18"/>
-        </w:rPr>
-        <w:t>ShareAlike</w:t>
-      </w:r>
-      <w:proofErr w:type="spellEnd"/>
-      <w:r>
-        <w:rPr>
-          <w:rStyle w:val="Hyperlink"/>
-          <w:rFonts w:ascii="Verdana" w:hAnsi="Verdana"/>
-          <w:sz w:val="18"/>
-          <w:szCs w:val="18"/>
-        </w:rPr>
-        <w:t xml:space="preserve"> 4.0 International</w:t>
-      </w:r>
-    </w:hyperlink>
-    <w:r>
-      <w:rPr>
-        <w:rFonts w:ascii="Verdana" w:hAnsi="Verdana"/>
-        <w:b/>
-        <w:bCs/>
-        <w:sz w:val="18"/>
-        <w:szCs w:val="18"/>
-      </w:rPr>
-      <w:t xml:space="preserve"> </w:t>
-    </w:r>
-    <w:r>
-      <w:rPr>
-        <w:rFonts w:ascii="Verdana" w:hAnsi="Verdana"/>
-        <w:sz w:val="18"/>
-        <w:szCs w:val="18"/>
-      </w:rPr>
-      <w:t>license.</w:t>
-    </w:r>
-  </w:p>
-</w:ftr>
 </file>
 
 <file path=word/footnotes.xml><?xml version="1.0" encoding="utf-8"?>

--- a/TechComm/assignments/progress-report/progress-report-self-check-prompt.docx
+++ b/TechComm/assignments/progress-report/progress-report-self-check-prompt.docx
@@ -51,21 +51,31 @@
         <w:rPr>
           <w:rFonts w:ascii="Verdana" w:hAnsi="Verdana"/>
         </w:rPr>
-        <w:t xml:space="preserve">I am writing a Progress Report on my progress on the Informational Report for Non-Expert Readers. I am uploading my draft. Please help me </w:t>
-      </w:r>
-      <w:proofErr w:type="gramStart"/>
-      <w:r>
-        <w:rPr>
-          <w:rFonts w:ascii="Verdana" w:hAnsi="Verdana"/>
-        </w:rPr>
-        <w:t>check for</w:t>
-      </w:r>
-      <w:proofErr w:type="gramEnd"/>
-      <w:r>
-        <w:rPr>
-          <w:rFonts w:ascii="Verdana" w:hAnsi="Verdana"/>
-        </w:rPr>
-        <w:t xml:space="preserve"> the following criteria, but do NOT make any changes </w:t>
+        <w:t xml:space="preserve">I am </w:t>
+      </w:r>
+      <w:r>
+        <w:rPr>
+          <w:rFonts w:ascii="Verdana" w:hAnsi="Verdana"/>
+        </w:rPr>
+        <w:t xml:space="preserve">a ________________ major, and I am </w:t>
+      </w:r>
+      <w:r>
+        <w:rPr>
+          <w:rFonts w:ascii="Verdana" w:hAnsi="Verdana"/>
+        </w:rPr>
+        <w:t xml:space="preserve">writing a Progress Report on my </w:t>
+      </w:r>
+      <w:r>
+        <w:rPr>
+          <w:rFonts w:ascii="Verdana" w:hAnsi="Verdana"/>
+        </w:rPr>
+        <w:t>work</w:t>
+      </w:r>
+      <w:r>
+        <w:rPr>
+          <w:rFonts w:ascii="Verdana" w:hAnsi="Verdana"/>
+        </w:rPr>
+        <w:t xml:space="preserve"> on the Informational Report for Non-Expert Readers. I am uploading my draft. Please help me check the following criteria, but do NOT make any changes </w:t>
       </w:r>
       <w:r>
         <w:rPr>
@@ -90,47 +100,28 @@
         <w:rPr>
           <w:rFonts w:ascii="Verdana" w:hAnsi="Verdana"/>
         </w:rPr>
-        <w:t>My</w:t>
-      </w:r>
-      <w:r>
-        <w:rPr>
-          <w:rFonts w:ascii="Verdana" w:hAnsi="Verdana"/>
-        </w:rPr>
-        <w:t xml:space="preserve"> progress report begins with the required memo headers (To, From, Date, Subject)</w:t>
-      </w:r>
-      <w:r>
-        <w:rPr>
-          <w:rFonts w:ascii="Verdana" w:hAnsi="Verdana"/>
-        </w:rPr>
-        <w:t>,</w:t>
-      </w:r>
-      <w:r>
-        <w:rPr>
-          <w:rFonts w:ascii="Verdana" w:hAnsi="Verdana"/>
-        </w:rPr>
-        <w:t xml:space="preserve"> using correct formatting.</w:t>
-      </w:r>
-      <w:r>
-        <w:rPr>
-          <w:rFonts w:ascii="Verdana" w:hAnsi="Verdana"/>
-        </w:rPr>
-        <w:t xml:space="preserve"> </w:t>
-      </w:r>
-      <w:r>
-        <w:rPr>
-          <w:rFonts w:ascii="Verdana" w:hAnsi="Verdana"/>
-        </w:rPr>
-        <w:t>My</w:t>
-      </w:r>
-      <w:r>
-        <w:rPr>
-          <w:rFonts w:ascii="Verdana" w:hAnsi="Verdana"/>
-        </w:rPr>
-        <w:t xml:space="preserve"> subject line for the memo is clear and specific.</w:t>
+        <w:t>My Progress Report makes a </w:t>
+      </w:r>
+      <w:r>
+        <w:rPr>
+          <w:rFonts w:ascii="Verdana" w:hAnsi="Verdana"/>
+          <w:b/>
+          <w:bCs/>
+        </w:rPr>
+        <w:t>professional first impression</w:t>
+      </w:r>
+      <w:r>
+        <w:rPr>
+          <w:rFonts w:ascii="Verdana" w:hAnsi="Verdana"/>
+        </w:rPr>
+        <w:t>, with a visually balanced layout, consistent formatting, and clear visual hierarchy that makes the document easy to navigate.</w:t>
       </w:r>
     </w:p>
     <w:p>
       <w:pPr>
+        <w:tabs>
+          <w:tab w:val="num" w:pos="720"/>
+        </w:tabs>
         <w:rPr>
           <w:rFonts w:ascii="Verdana" w:hAnsi="Verdana"/>
         </w:rPr>
@@ -139,37 +130,194 @@
         <w:rPr>
           <w:rFonts w:ascii="Verdana" w:hAnsi="Verdana"/>
         </w:rPr>
-        <w:t>My</w:t>
-      </w:r>
-      <w:r>
-        <w:rPr>
-          <w:rFonts w:ascii="Verdana" w:hAnsi="Verdana"/>
-        </w:rPr>
-        <w:t xml:space="preserve"> progress report follows </w:t>
-      </w:r>
-      <w:r>
-        <w:rPr>
-          <w:rFonts w:ascii="Verdana" w:hAnsi="Verdana"/>
-        </w:rPr>
-        <w:t>standard</w:t>
-      </w:r>
-      <w:r>
-        <w:rPr>
-          <w:rFonts w:ascii="Verdana" w:hAnsi="Verdana"/>
-        </w:rPr>
-        <w:t xml:space="preserve"> memo format and consistent document design, including correct spacing, margins, and pagination if longer than one page. </w:t>
-      </w:r>
-      <w:r>
-        <w:rPr>
-          <w:rFonts w:ascii="Verdana" w:hAnsi="Verdana"/>
-        </w:rPr>
-        <w:t>My</w:t>
-      </w:r>
-      <w:r>
-        <w:rPr>
-          <w:rFonts w:ascii="Verdana" w:hAnsi="Verdana"/>
-        </w:rPr>
-        <w:t xml:space="preserve"> document does not include elements of other kinds of correspondence (such as an opening greeting like “Dear” or closing block like “Yours truly” and a signature).</w:t>
+        <w:t>My progress report includes</w:t>
+      </w:r>
+      <w:r>
+        <w:rPr>
+          <w:rFonts w:ascii="Verdana" w:hAnsi="Verdana"/>
+        </w:rPr>
+        <w:t xml:space="preserve"> </w:t>
+      </w:r>
+      <w:r>
+        <w:rPr>
+          <w:rFonts w:ascii="Verdana" w:hAnsi="Verdana"/>
+          <w:b/>
+          <w:bCs/>
+        </w:rPr>
+        <w:t>a</w:t>
+      </w:r>
+      <w:r>
+        <w:rPr>
+          <w:rFonts w:ascii="Verdana" w:hAnsi="Verdana"/>
+          <w:b/>
+          <w:bCs/>
+        </w:rPr>
+        <w:t xml:space="preserve"> two-paragraph</w:t>
+      </w:r>
+      <w:r>
+        <w:rPr>
+          <w:rFonts w:ascii="Verdana" w:hAnsi="Verdana"/>
+          <w:b/>
+          <w:bCs/>
+        </w:rPr>
+        <w:t xml:space="preserve"> Introduction section</w:t>
+      </w:r>
+      <w:r>
+        <w:rPr>
+          <w:rFonts w:ascii="Verdana" w:hAnsi="Verdana"/>
+        </w:rPr>
+        <w:t xml:space="preserve"> </w:t>
+      </w:r>
+      <w:r>
+        <w:rPr>
+          <w:rFonts w:ascii="Verdana" w:hAnsi="Verdana"/>
+        </w:rPr>
+        <w:t>that</w:t>
+      </w:r>
+      <w:r>
+        <w:rPr>
+          <w:rFonts w:ascii="Verdana" w:hAnsi="Verdana"/>
+        </w:rPr>
+        <w:t xml:space="preserve"> d</w:t>
+      </w:r>
+      <w:r>
+        <w:rPr>
+          <w:rFonts w:ascii="Verdana" w:hAnsi="Verdana"/>
+        </w:rPr>
+        <w:t>oes not use a heading for the section, as it is obviously the introduction.</w:t>
+      </w:r>
+      <w:r>
+        <w:rPr>
+          <w:rFonts w:ascii="Verdana" w:hAnsi="Verdana"/>
+        </w:rPr>
+        <w:t xml:space="preserve"> The introduction p</w:t>
+      </w:r>
+      <w:r>
+        <w:rPr>
+          <w:rFonts w:ascii="Verdana" w:hAnsi="Verdana"/>
+        </w:rPr>
+        <w:t>rovides a purpose statement</w:t>
+      </w:r>
+      <w:r>
+        <w:rPr>
+          <w:rFonts w:ascii="Verdana" w:hAnsi="Verdana"/>
+          <w:vertAlign w:val="superscript"/>
+        </w:rPr>
+        <w:t xml:space="preserve"> </w:t>
+      </w:r>
+      <w:r>
+        <w:rPr>
+          <w:rFonts w:ascii="Verdana" w:hAnsi="Verdana"/>
+        </w:rPr>
+        <w:t>for the progress report [in a sentence or two]</w:t>
+      </w:r>
+      <w:r>
+        <w:rPr>
+          <w:rFonts w:ascii="Verdana" w:hAnsi="Verdana"/>
+        </w:rPr>
+        <w:t xml:space="preserve"> that n</w:t>
+      </w:r>
+      <w:r>
+        <w:rPr>
+          <w:rFonts w:ascii="Verdana" w:hAnsi="Verdana"/>
+        </w:rPr>
+        <w:t>ames the project</w:t>
+      </w:r>
+      <w:r>
+        <w:rPr>
+          <w:rFonts w:ascii="Verdana" w:hAnsi="Verdana"/>
+        </w:rPr>
+        <w:t>, d</w:t>
+      </w:r>
+      <w:r>
+        <w:rPr>
+          <w:rFonts w:ascii="Verdana" w:hAnsi="Verdana"/>
+        </w:rPr>
+        <w:t>efines the time period covered by the report</w:t>
+      </w:r>
+      <w:r>
+        <w:rPr>
+          <w:rFonts w:ascii="Verdana" w:hAnsi="Verdana"/>
+        </w:rPr>
+        <w:t xml:space="preserve">, and </w:t>
+      </w:r>
+      <w:r>
+        <w:rPr>
+          <w:rFonts w:ascii="Verdana" w:hAnsi="Verdana"/>
+        </w:rPr>
+        <w:t>t</w:t>
+      </w:r>
+      <w:r>
+        <w:rPr>
+          <w:rFonts w:ascii="Verdana" w:hAnsi="Verdana"/>
+        </w:rPr>
+        <w:t>ells the purpose</w:t>
+      </w:r>
+      <w:r>
+        <w:rPr>
+          <w:rFonts w:ascii="Verdana" w:hAnsi="Verdana"/>
+        </w:rPr>
+        <w:t xml:space="preserve"> (</w:t>
+      </w:r>
+      <w:r>
+        <w:rPr>
+          <w:rFonts w:ascii="Verdana" w:hAnsi="Verdana"/>
+        </w:rPr>
+        <w:t>to inform readers about the current status of the report</w:t>
+      </w:r>
+      <w:r>
+        <w:rPr>
+          <w:rFonts w:ascii="Verdana" w:hAnsi="Verdana"/>
+        </w:rPr>
+        <w:t>)</w:t>
+      </w:r>
+      <w:r>
+        <w:rPr>
+          <w:rFonts w:ascii="Verdana" w:hAnsi="Verdana"/>
+        </w:rPr>
+        <w:t>, and it i</w:t>
+      </w:r>
+      <w:r>
+        <w:rPr>
+          <w:rFonts w:ascii="Verdana" w:hAnsi="Verdana"/>
+        </w:rPr>
+        <w:t>ndicates purpose of project</w:t>
+      </w:r>
+      <w:r>
+        <w:rPr>
+          <w:rFonts w:ascii="Verdana" w:hAnsi="Verdana"/>
+        </w:rPr>
+        <w:t xml:space="preserve"> by mentioning the </w:t>
+      </w:r>
+      <w:r>
+        <w:rPr>
+          <w:rFonts w:ascii="Verdana" w:hAnsi="Verdana"/>
+        </w:rPr>
+        <w:t>project’s objectives and scope</w:t>
+      </w:r>
+      <w:r>
+        <w:rPr>
+          <w:rFonts w:ascii="Verdana" w:hAnsi="Verdana"/>
+        </w:rPr>
+        <w:t xml:space="preserve">, naming </w:t>
+      </w:r>
+      <w:r>
+        <w:rPr>
+          <w:rFonts w:ascii="Verdana" w:hAnsi="Verdana"/>
+        </w:rPr>
+        <w:t>the major work areas in a sentence</w:t>
+      </w:r>
+      <w:r>
+        <w:rPr>
+          <w:rFonts w:ascii="Verdana" w:hAnsi="Verdana"/>
+        </w:rPr>
+        <w:t xml:space="preserve">, and summarizing </w:t>
+      </w:r>
+      <w:r>
+        <w:rPr>
+          <w:rFonts w:ascii="Verdana" w:hAnsi="Verdana"/>
+        </w:rPr>
+        <w:t>the work done to date to introduce the body of the progress report, where you’ll discuss this info in depth.</w:t>
       </w:r>
     </w:p>
     <w:p>
@@ -188,43 +336,51 @@
         <w:rPr>
           <w:rFonts w:ascii="Verdana" w:hAnsi="Verdana"/>
         </w:rPr>
-        <w:t xml:space="preserve"> introduction provides reminds the reader of the </w:t>
-      </w:r>
-      <w:r>
-        <w:rPr>
-          <w:rFonts w:ascii="Verdana" w:hAnsi="Verdana"/>
-        </w:rPr>
-        <w:t>Informational</w:t>
-      </w:r>
-      <w:r>
-        <w:rPr>
-          <w:rFonts w:ascii="Verdana" w:hAnsi="Verdana"/>
-        </w:rPr>
-        <w:t xml:space="preserve"> Report </w:t>
-      </w:r>
-      <w:r>
-        <w:rPr>
-          <w:rFonts w:ascii="Verdana" w:hAnsi="Verdana"/>
-        </w:rPr>
-        <w:t xml:space="preserve">for Non-Experts and provides both </w:t>
-      </w:r>
-      <w:r>
-        <w:rPr>
-          <w:rFonts w:ascii="Verdana" w:hAnsi="Verdana"/>
-        </w:rPr>
-        <w:t>a purpose statement and an overview of my progress so far on the Informational Report. The introduction is two paragraphs long. It summarizes the work that has been accomplished so far in the first paragraph, and provides a purpose statement, which identifies the purpose of the document, in the second paragraph.</w:t>
-      </w:r>
-      <w:r>
-        <w:rPr>
-          <w:rFonts w:ascii="Verdana" w:hAnsi="Verdana"/>
-        </w:rPr>
-        <w:t xml:space="preserve"> My</w:t>
-      </w:r>
-      <w:r>
-        <w:rPr>
-          <w:rFonts w:ascii="Verdana" w:hAnsi="Verdana"/>
-        </w:rPr>
-        <w:t xml:space="preserve"> introduction does not use a heading.</w:t>
+        <w:t xml:space="preserve"> </w:t>
+      </w:r>
+      <w:r>
+        <w:rPr>
+          <w:rFonts w:ascii="Verdana" w:hAnsi="Verdana"/>
+          <w:b/>
+          <w:bCs/>
+        </w:rPr>
+        <w:t>Work Completed section</w:t>
+      </w:r>
+      <w:r>
+        <w:rPr>
+          <w:rFonts w:ascii="Verdana" w:hAnsi="Verdana"/>
+        </w:rPr>
+        <w:t xml:space="preserve"> clearly describes specific tasks and progress so far, with sufficient detail.</w:t>
+      </w:r>
+      <w:r>
+        <w:rPr>
+          <w:rFonts w:ascii="Verdana" w:hAnsi="Verdana"/>
+        </w:rPr>
+        <w:t xml:space="preserve"> </w:t>
+      </w:r>
+      <w:r>
+        <w:rPr>
+          <w:rFonts w:ascii="Verdana" w:hAnsi="Verdana"/>
+        </w:rPr>
+        <w:t xml:space="preserve">It uses specific, concrete details to describe the work completed. The section </w:t>
+      </w:r>
+      <w:r>
+        <w:rPr>
+          <w:rFonts w:ascii="Verdana" w:hAnsi="Verdana"/>
+        </w:rPr>
+        <w:t xml:space="preserve">begins with the heading “Work Completed” (without the quotation marks) and </w:t>
+      </w:r>
+      <w:r>
+        <w:rPr>
+          <w:rFonts w:ascii="Verdana" w:hAnsi="Verdana"/>
+        </w:rPr>
+        <w:t>organizes the information with subheadings</w:t>
+      </w:r>
+      <w:r>
+        <w:rPr>
+          <w:rFonts w:ascii="Verdana" w:hAnsi="Verdana"/>
+        </w:rPr>
+        <w:t>.</w:t>
       </w:r>
     </w:p>
     <w:p>
@@ -243,37 +399,45 @@
         <w:rPr>
           <w:rFonts w:ascii="Verdana" w:hAnsi="Verdana"/>
         </w:rPr>
-        <w:t xml:space="preserve"> Work Completed section clearly describes specific tasks and progress so far, with sufficient detail.</w:t>
-      </w:r>
-      <w:r>
-        <w:rPr>
-          <w:rFonts w:ascii="Verdana" w:hAnsi="Verdana"/>
-        </w:rPr>
         <w:t xml:space="preserve"> </w:t>
       </w:r>
       <w:r>
         <w:rPr>
           <w:rFonts w:ascii="Verdana" w:hAnsi="Verdana"/>
-        </w:rPr>
-        <w:t xml:space="preserve">It uses specific, concrete details to describe the work completed. The section </w:t>
-      </w:r>
-      <w:r>
-        <w:rPr>
-          <w:rFonts w:ascii="Verdana" w:hAnsi="Verdana"/>
-        </w:rPr>
-        <w:t xml:space="preserve">begins with the heading “Work Completed” (without the quotation marks) and </w:t>
-      </w:r>
-      <w:r>
-        <w:rPr>
-          <w:rFonts w:ascii="Verdana" w:hAnsi="Verdana"/>
-        </w:rPr>
-        <w:t>organizes the information with subheadings</w:t>
-      </w:r>
-      <w:r>
-        <w:rPr>
-          <w:rFonts w:ascii="Verdana" w:hAnsi="Verdana"/>
-        </w:rPr>
-        <w:t>.</w:t>
+          <w:b/>
+          <w:bCs/>
+        </w:rPr>
+        <w:t>Work Scheduled section</w:t>
+      </w:r>
+      <w:r>
+        <w:rPr>
+          <w:rFonts w:ascii="Verdana" w:hAnsi="Verdana"/>
+        </w:rPr>
+        <w:t xml:space="preserve"> </w:t>
+      </w:r>
+      <w:r>
+        <w:rPr>
+          <w:rFonts w:ascii="Verdana" w:hAnsi="Verdana"/>
+        </w:rPr>
+        <w:t xml:space="preserve">begins with a sentence that introduces the Gantt Chart and is followed by </w:t>
+      </w:r>
+      <w:r>
+        <w:rPr>
+          <w:rFonts w:ascii="Verdana" w:hAnsi="Verdana"/>
+        </w:rPr>
+        <w:t xml:space="preserve">the updated Gantt chart. </w:t>
+      </w:r>
+      <w:r>
+        <w:rPr>
+          <w:rFonts w:ascii="Verdana" w:hAnsi="Verdana"/>
+        </w:rPr>
+        <w:t xml:space="preserve">The section </w:t>
+      </w:r>
+      <w:r>
+        <w:rPr>
+          <w:rFonts w:ascii="Verdana" w:hAnsi="Verdana"/>
+        </w:rPr>
+        <w:t>begins with the heading “Work Scheduled” (without the quotation marks).</w:t>
       </w:r>
     </w:p>
     <w:p>
@@ -286,37 +450,35 @@
         <w:rPr>
           <w:rFonts w:ascii="Verdana" w:hAnsi="Verdana"/>
         </w:rPr>
-        <w:t>My</w:t>
-      </w:r>
-      <w:r>
-        <w:rPr>
-          <w:rFonts w:ascii="Verdana" w:hAnsi="Verdana"/>
-        </w:rPr>
-        <w:t xml:space="preserve"> Work Scheduled section </w:t>
-      </w:r>
-      <w:r>
-        <w:rPr>
-          <w:rFonts w:ascii="Verdana" w:hAnsi="Verdana"/>
-        </w:rPr>
-        <w:t xml:space="preserve">begins with a sentence that introduces the Gantt Chart and is followed by </w:t>
-      </w:r>
-      <w:r>
-        <w:rPr>
-          <w:rFonts w:ascii="Verdana" w:hAnsi="Verdana"/>
-        </w:rPr>
-        <w:t xml:space="preserve">the updated Gantt chart. </w:t>
-      </w:r>
-      <w:r>
-        <w:rPr>
-          <w:rFonts w:ascii="Verdana" w:hAnsi="Verdana"/>
-        </w:rPr>
-        <w:t xml:space="preserve">The section </w:t>
-      </w:r>
-      <w:r>
-        <w:rPr>
-          <w:rFonts w:ascii="Verdana" w:hAnsi="Verdana"/>
-        </w:rPr>
-        <w:t>begins with the heading “Work Scheduled” (without the quotation marks).</w:t>
+        <w:t>The </w:t>
+      </w:r>
+      <w:r>
+        <w:rPr>
+          <w:rFonts w:ascii="Verdana" w:hAnsi="Verdana"/>
+          <w:b/>
+          <w:bCs/>
+        </w:rPr>
+        <w:t>Gantt Chart</w:t>
+      </w:r>
+      <w:r>
+        <w:rPr>
+          <w:rFonts w:ascii="Verdana" w:hAnsi="Verdana"/>
+        </w:rPr>
+        <w:t> in my Progress Report uses </w:t>
+      </w:r>
+      <w:r>
+        <w:rPr>
+          <w:rFonts w:ascii="Verdana" w:hAnsi="Verdana"/>
+          <w:b/>
+          <w:bCs/>
+        </w:rPr>
+        <w:t>clear formatting and design</w:t>
+      </w:r>
+      <w:r>
+        <w:rPr>
+          <w:rFonts w:ascii="Verdana" w:hAnsi="Verdana"/>
+        </w:rPr>
+        <w:t>, including readable font sizes, effective use of color, clear labeling, and an overall layout that makes the schedule easy to understand.</w:t>
       </w:r>
     </w:p>
     <w:p>
@@ -329,7 +491,21 @@
         <w:rPr>
           <w:rFonts w:ascii="Verdana" w:hAnsi="Verdana"/>
         </w:rPr>
-        <w:t>If relevant, a Problems Encountered section identifies challenges and explains strategies to address them (this section is optional).</w:t>
+        <w:t xml:space="preserve">If relevant, a </w:t>
+      </w:r>
+      <w:r>
+        <w:rPr>
+          <w:rFonts w:ascii="Verdana" w:hAnsi="Verdana"/>
+          <w:b/>
+          <w:bCs/>
+        </w:rPr>
+        <w:t>Problems Encountered section</w:t>
+      </w:r>
+      <w:r>
+        <w:rPr>
+          <w:rFonts w:ascii="Verdana" w:hAnsi="Verdana"/>
+        </w:rPr>
+        <w:t xml:space="preserve"> identifies challenges and explains strategies to address them (this section is optional).</w:t>
       </w:r>
       <w:r>
         <w:rPr>
@@ -359,7 +535,37 @@
         <w:rPr>
           <w:rFonts w:ascii="Verdana" w:hAnsi="Verdana"/>
         </w:rPr>
-        <w:t xml:space="preserve">” (without the quotation marks) and </w:t>
+        <w:t xml:space="preserve">” </w:t>
+      </w:r>
+      <w:r>
+        <w:rPr>
+          <w:rFonts w:ascii="Verdana" w:hAnsi="Verdana"/>
+        </w:rPr>
+        <w:t xml:space="preserve">or a similar heading such as “Challenges Addressed” </w:t>
+      </w:r>
+      <w:r>
+        <w:rPr>
+          <w:rFonts w:ascii="Verdana" w:hAnsi="Verdana"/>
+        </w:rPr>
+        <w:t>(</w:t>
+      </w:r>
+      <w:r>
+        <w:rPr>
+          <w:rFonts w:ascii="Verdana" w:hAnsi="Verdana"/>
+        </w:rPr>
+        <w:t xml:space="preserve">both </w:t>
+      </w:r>
+      <w:r>
+        <w:rPr>
+          <w:rFonts w:ascii="Verdana" w:hAnsi="Verdana"/>
+        </w:rPr>
+        <w:t>without the quotation marks)</w:t>
+      </w:r>
+      <w:r>
+        <w:rPr>
+          <w:rFonts w:ascii="Verdana" w:hAnsi="Verdana"/>
+        </w:rPr>
+        <w:t xml:space="preserve">. The section </w:t>
       </w:r>
       <w:r>
         <w:rPr>
@@ -384,37 +590,102 @@
         <w:rPr>
           <w:rFonts w:ascii="Verdana" w:hAnsi="Verdana"/>
         </w:rPr>
-        <w:t>My</w:t>
-      </w:r>
-      <w:r>
-        <w:rPr>
-          <w:rFonts w:ascii="Verdana" w:hAnsi="Verdana"/>
-        </w:rPr>
-        <w:t xml:space="preserve"> </w:t>
-      </w:r>
-      <w:r>
-        <w:rPr>
-          <w:rFonts w:ascii="Verdana" w:hAnsi="Verdana"/>
-        </w:rPr>
-        <w:t>C</w:t>
-      </w:r>
-      <w:r>
-        <w:rPr>
-          <w:rFonts w:ascii="Verdana" w:hAnsi="Verdana"/>
-        </w:rPr>
-        <w:t xml:space="preserve">onclusion wraps up the report and provides my contact information. </w:t>
-      </w:r>
-      <w:r>
-        <w:rPr>
-          <w:rFonts w:ascii="Verdana" w:hAnsi="Verdana"/>
-        </w:rPr>
-        <w:t>My</w:t>
-      </w:r>
-      <w:r>
-        <w:rPr>
-          <w:rFonts w:ascii="Verdana" w:hAnsi="Verdana"/>
-        </w:rPr>
-        <w:t xml:space="preserve"> conclusion does not use a heading.</w:t>
+        <w:t>My progress report includes </w:t>
+      </w:r>
+      <w:r>
+        <w:rPr>
+          <w:rFonts w:ascii="Verdana" w:hAnsi="Verdana"/>
+          <w:b/>
+          <w:bCs/>
+        </w:rPr>
+        <w:t>a Conclusion</w:t>
+      </w:r>
+      <w:r>
+        <w:rPr>
+          <w:rFonts w:ascii="Verdana" w:hAnsi="Verdana"/>
+        </w:rPr>
+        <w:t> </w:t>
+      </w:r>
+      <w:proofErr w:type="spellStart"/>
+      <w:r>
+        <w:rPr>
+          <w:rFonts w:ascii="Verdana" w:hAnsi="Verdana"/>
+        </w:rPr>
+        <w:t>that</w:t>
+      </w:r>
+      <w:r>
+        <w:rPr>
+          <w:rFonts w:ascii="Verdana" w:hAnsi="Verdana"/>
+        </w:rPr>
+        <w:t>p</w:t>
+      </w:r>
+      <w:r>
+        <w:rPr>
+          <w:rFonts w:ascii="Verdana" w:hAnsi="Verdana"/>
+        </w:rPr>
+        <w:t>erforms</w:t>
+      </w:r>
+      <w:proofErr w:type="spellEnd"/>
+      <w:r>
+        <w:rPr>
+          <w:rFonts w:ascii="Verdana" w:hAnsi="Verdana"/>
+        </w:rPr>
+        <w:t xml:space="preserve"> any of the following tasks [in whatever I believe is the most logical order]:</w:t>
+      </w:r>
+      <w:r>
+        <w:rPr>
+          <w:rFonts w:ascii="Verdana" w:hAnsi="Verdana"/>
+        </w:rPr>
+        <w:t xml:space="preserve"> a</w:t>
+      </w:r>
+      <w:r>
+        <w:rPr>
+          <w:rFonts w:ascii="Verdana" w:hAnsi="Verdana"/>
+        </w:rPr>
+        <w:t xml:space="preserve">ppraises the work </w:t>
+      </w:r>
+      <w:r>
+        <w:rPr>
+          <w:rFonts w:ascii="Verdana" w:hAnsi="Verdana"/>
+        </w:rPr>
+        <w:lastRenderedPageBreak/>
+        <w:t>done thus far</w:t>
+      </w:r>
+      <w:r>
+        <w:rPr>
+          <w:rFonts w:ascii="Verdana" w:hAnsi="Verdana"/>
+        </w:rPr>
+        <w:t>, d</w:t>
+      </w:r>
+      <w:r>
+        <w:rPr>
+          <w:rFonts w:ascii="Verdana" w:hAnsi="Verdana"/>
+        </w:rPr>
+        <w:t>raws conclusions or make recommendations concerning work, using separate subheadings if needed</w:t>
+      </w:r>
+      <w:r>
+        <w:rPr>
+          <w:rFonts w:ascii="Verdana" w:hAnsi="Verdana"/>
+        </w:rPr>
+        <w:t>, and/or l</w:t>
+      </w:r>
+      <w:r>
+        <w:rPr>
+          <w:rFonts w:ascii="Verdana" w:hAnsi="Verdana"/>
+        </w:rPr>
+        <w:t>ooks to future tasks in a sentence or two you sign off in a cordial manner by indicating flexibility and encouraging reader response.</w:t>
+      </w:r>
+      <w:r>
+        <w:rPr>
+          <w:rFonts w:ascii="Verdana" w:hAnsi="Verdana"/>
+        </w:rPr>
+        <w:t xml:space="preserve"> The conclusion p</w:t>
+      </w:r>
+      <w:r>
+        <w:rPr>
+          <w:rFonts w:ascii="Verdana" w:hAnsi="Verdana"/>
+        </w:rPr>
+        <w:t>rovides contact info for the team leader so that the reader can follow up with questions.</w:t>
       </w:r>
     </w:p>
     <w:p>
@@ -427,14 +698,93 @@
         <w:rPr>
           <w:rFonts w:ascii="Verdana" w:hAnsi="Verdana"/>
         </w:rPr>
-        <w:lastRenderedPageBreak/>
         <w:t>My</w:t>
       </w:r>
       <w:r>
         <w:rPr>
           <w:rFonts w:ascii="Verdana" w:hAnsi="Verdana"/>
         </w:rPr>
-        <w:t xml:space="preserve"> report uses plain language and an objective tone. Sentences are short, clear, and free of jargon.</w:t>
+        <w:t xml:space="preserve"> progress report follows </w:t>
+      </w:r>
+      <w:r>
+        <w:rPr>
+          <w:rFonts w:ascii="Verdana" w:hAnsi="Verdana"/>
+          <w:b/>
+          <w:bCs/>
+        </w:rPr>
+        <w:t>standard memo format</w:t>
+      </w:r>
+      <w:r>
+        <w:rPr>
+          <w:rFonts w:ascii="Verdana" w:hAnsi="Verdana"/>
+        </w:rPr>
+        <w:t xml:space="preserve">, including correct spacing, margins, and </w:t>
+      </w:r>
+      <w:r>
+        <w:rPr>
+          <w:rFonts w:ascii="Verdana" w:hAnsi="Verdana"/>
+        </w:rPr>
+        <w:t>page numbers</w:t>
+      </w:r>
+      <w:r>
+        <w:rPr>
+          <w:rFonts w:ascii="Verdana" w:hAnsi="Verdana"/>
+        </w:rPr>
+        <w:t xml:space="preserve"> if longer than one page. </w:t>
+      </w:r>
+      <w:r>
+        <w:rPr>
+          <w:rFonts w:ascii="Verdana" w:hAnsi="Verdana"/>
+        </w:rPr>
+        <w:t>My</w:t>
+      </w:r>
+      <w:r>
+        <w:rPr>
+          <w:rFonts w:ascii="Verdana" w:hAnsi="Verdana"/>
+        </w:rPr>
+        <w:t xml:space="preserve"> progress report begins with the required memo headers (To, From, Date, Subject)</w:t>
+      </w:r>
+      <w:r>
+        <w:rPr>
+          <w:rFonts w:ascii="Verdana" w:hAnsi="Verdana"/>
+        </w:rPr>
+        <w:t>,</w:t>
+      </w:r>
+      <w:r>
+        <w:rPr>
+          <w:rFonts w:ascii="Verdana" w:hAnsi="Verdana"/>
+        </w:rPr>
+        <w:t xml:space="preserve"> using correct formatting.</w:t>
+      </w:r>
+      <w:r>
+        <w:rPr>
+          <w:rFonts w:ascii="Verdana" w:hAnsi="Verdana"/>
+        </w:rPr>
+        <w:t xml:space="preserve"> My</w:t>
+      </w:r>
+      <w:r>
+        <w:rPr>
+          <w:rFonts w:ascii="Verdana" w:hAnsi="Verdana"/>
+        </w:rPr>
+        <w:t xml:space="preserve"> subject line for the memo is clear and specific.</w:t>
+      </w:r>
+      <w:r>
+        <w:rPr>
+          <w:rFonts w:ascii="Verdana" w:hAnsi="Verdana"/>
+        </w:rPr>
+        <w:t xml:space="preserve"> </w:t>
+      </w:r>
+      <w:r>
+        <w:rPr>
+          <w:rFonts w:ascii="Verdana" w:hAnsi="Verdana"/>
+        </w:rPr>
+        <w:t>My</w:t>
+      </w:r>
+      <w:r>
+        <w:rPr>
+          <w:rFonts w:ascii="Verdana" w:hAnsi="Verdana"/>
+        </w:rPr>
+        <w:t xml:space="preserve"> document does not include elements of other kinds of correspondence (such as an opening greeting like “Dear” or closing block like “Yours truly” and a signature).</w:t>
       </w:r>
     </w:p>
     <w:p>
@@ -528,7 +878,65 @@
         <w:t>principles (Contrast, Repetition, Alignment, Proximity). Spacing, font, and layout choices support readability.</w:t>
       </w:r>
     </w:p>
+    <w:p>
+      <w:pPr>
+        <w:rPr>
+          <w:rFonts w:ascii="Verdana" w:hAnsi="Verdana"/>
+        </w:rPr>
+      </w:pPr>
+      <w:r>
+        <w:rPr>
+          <w:rFonts w:ascii="Verdana" w:hAnsi="Verdana"/>
+        </w:rPr>
+        <w:t xml:space="preserve">My </w:t>
+      </w:r>
+      <w:r>
+        <w:rPr>
+          <w:rFonts w:ascii="Verdana" w:hAnsi="Verdana"/>
+        </w:rPr>
+        <w:t>p</w:t>
+      </w:r>
+      <w:r>
+        <w:rPr>
+          <w:rFonts w:ascii="Verdana" w:hAnsi="Verdana"/>
+        </w:rPr>
+        <w:t xml:space="preserve">rogress </w:t>
+      </w:r>
+      <w:r>
+        <w:rPr>
+          <w:rFonts w:ascii="Verdana" w:hAnsi="Verdana"/>
+        </w:rPr>
+        <w:t>r</w:t>
+      </w:r>
+      <w:r>
+        <w:rPr>
+          <w:rFonts w:ascii="Verdana" w:hAnsi="Verdana"/>
+        </w:rPr>
+        <w:t>eport uses a </w:t>
+      </w:r>
+      <w:r>
+        <w:rPr>
+          <w:rFonts w:ascii="Verdana" w:hAnsi="Verdana"/>
+          <w:b/>
+          <w:bCs/>
+        </w:rPr>
+        <w:t>clear, objective, and professional tone</w:t>
+      </w:r>
+      <w:r>
+        <w:rPr>
+          <w:rFonts w:ascii="Verdana" w:hAnsi="Verdana"/>
+        </w:rPr>
+        <w:t>. The document uses plain language techniques throughout: s</w:t>
+      </w:r>
+      <w:r>
+        <w:rPr>
+          <w:rFonts w:ascii="Verdana" w:hAnsi="Verdana"/>
+        </w:rPr>
+        <w:t>entences are short, clear, and free of jargon.</w:t>
+      </w:r>
+    </w:p>
     <w:sectPr>
+      <w:footerReference w:type="default" r:id="rId8"/>
       <w:pgSz w:w="12240" w:h="15840"/>
       <w:pgMar w:top="1440" w:right="1800" w:bottom="1440" w:left="1800" w:header="720" w:footer="720" w:gutter="0"/>
       <w:cols w:space="720"/>
@@ -561,6 +969,95 @@
     </w:p>
   </w:endnote>
 </w:endnotes>
+</file>
+
+<file path=word/footer1.xml><?xml version="1.0" encoding="utf-8"?>
+<w:ftr xmlns:wpc="http://schemas.microsoft.com/office/word/2010/wordprocessingCanvas" xmlns:cx="http://schemas.microsoft.com/office/drawing/2014/chartex" xmlns:cx1="http://schemas.microsoft.com/office/drawing/2015/9/8/chartex" xmlns:cx2="http://schemas.microsoft.com/office/drawing/2015/10/21/chartex" xmlns:cx3="http://schemas.microsoft.com/office/drawing/2016/5/9/chartex" xmlns:cx4="http://schemas.microsoft.com/office/drawing/2016/5/10/chartex" xmlns:cx5="http://schemas.microsoft.com/office/drawing/2016/5/11/chartex" xmlns:cx6="http://schemas.microsoft.com/office/drawing/2016/5/12/chartex" xmlns:cx7="http://schemas.microsoft.com/office/drawing/2016/5/13/chartex" xmlns:cx8="http://schemas.microsoft.com/office/drawing/2016/5/14/chartex" xmlns:mc="http://schemas.openxmlformats.org/markup-compatibility/2006" xmlns:aink="http://schemas.microsoft.com/office/drawing/2016/ink" xmlns:am3d="http://schemas.microsoft.com/office/drawing/2017/model3d" xmlns:o="urn:schemas-microsoft-com:office:office" xmlns:oel="http://schemas.microsoft.com/office/2019/extlst" xmlns:r="http://schemas.openxmlformats.org/officeDocument/2006/relationships" xmlns:m="http://schemas.openxmlformats.org/officeDocument/2006/math" xmlns:v="urn:schemas-microsoft-com:vml" xmlns:wp14="http://schemas.microsoft.com/office/word/2010/wordprocessingDrawing" xmlns:wp="http://schemas.openxmlformats.org/drawingml/2006/wordprocessingDrawing" xmlns:w10="urn:schemas-microsoft-com:office:word" xmlns:w="http://schemas.openxmlformats.org/wordprocessingml/2006/main" xmlns:w14="http://schemas.microsoft.com/office/word/2010/wordml" xmlns:w15="http://schemas.microsoft.com/office/word/2012/wordml" xmlns:w16cex="http://schemas.microsoft.com/office/word/2018/wordml/cex" xmlns:w16cid="http://schemas.microsoft.com/office/word/2016/wordml/cid" xmlns:w16="http://schemas.microsoft.com/office/word/2018/wordml" xmlns:w16du="http://schemas.microsoft.com/office/word/2023/wordml/word16du" xmlns:w16sdtdh="http://schemas.microsoft.com/office/word/2020/wordml/sdtdatahash" xmlns:w16sdtfl="http://schemas.microsoft.com/office/word/2024/wordml/sdtformatlock" xmlns:w16se="http://schemas.microsoft.com/office/word/2015/wordml/symex" xmlns:wpg="http://schemas.microsoft.com/office/word/2010/wordprocessingGroup" xmlns:wpi="http://schemas.microsoft.com/office/word/2010/wordprocessingInk" xmlns:wne="http://schemas.microsoft.com/office/word/2006/wordml" xmlns:wps="http://schemas.microsoft.com/office/word/2010/wordprocessingShape" mc:Ignorable="w14 w15 w16se w16cid w16 w16cex w16sdtdh w16sdtfl w16du wp14">
+  <w:sdt>
+    <w:sdtPr>
+      <w:rPr>
+        <w:rFonts w:ascii="Verdana" w:hAnsi="Verdana" w:cstheme="majorHAnsi"/>
+        <w:sz w:val="18"/>
+        <w:szCs w:val="18"/>
+      </w:rPr>
+      <w:id w:val="-1827737167"/>
+      <w:docPartObj>
+        <w:docPartGallery w:val="Page Numbers (Bottom of Page)"/>
+        <w:docPartUnique/>
+      </w:docPartObj>
+    </w:sdtPr>
+    <w:sdtEndPr>
+      <w:rPr>
+        <w:noProof/>
+      </w:rPr>
+    </w:sdtEndPr>
+    <w:sdtContent>
+      <w:p>
+        <w:pPr>
+          <w:pStyle w:val="Footer"/>
+          <w:jc w:val="right"/>
+          <w:rPr>
+            <w:rFonts w:ascii="Verdana" w:hAnsi="Verdana" w:cstheme="majorHAnsi"/>
+            <w:sz w:val="18"/>
+            <w:szCs w:val="18"/>
+          </w:rPr>
+        </w:pPr>
+        <w:r>
+          <w:rPr>
+            <w:rFonts w:ascii="Verdana" w:hAnsi="Verdana" w:cstheme="majorHAnsi"/>
+            <w:sz w:val="18"/>
+            <w:szCs w:val="18"/>
+          </w:rPr>
+          <w:fldChar w:fldCharType="begin"/>
+        </w:r>
+        <w:r>
+          <w:rPr>
+            <w:rFonts w:ascii="Verdana" w:hAnsi="Verdana" w:cstheme="majorHAnsi"/>
+            <w:sz w:val="18"/>
+            <w:szCs w:val="18"/>
+          </w:rPr>
+          <w:instrText xml:space="preserve"> PAGE   \* MERGEFORMAT </w:instrText>
+        </w:r>
+        <w:r>
+          <w:rPr>
+            <w:rFonts w:ascii="Verdana" w:hAnsi="Verdana" w:cstheme="majorHAnsi"/>
+            <w:sz w:val="18"/>
+            <w:szCs w:val="18"/>
+          </w:rPr>
+          <w:fldChar w:fldCharType="separate"/>
+        </w:r>
+        <w:r>
+          <w:rPr>
+            <w:rFonts w:ascii="Verdana" w:hAnsi="Verdana" w:cstheme="majorHAnsi"/>
+            <w:noProof/>
+            <w:sz w:val="18"/>
+            <w:szCs w:val="18"/>
+          </w:rPr>
+          <w:t>2</w:t>
+        </w:r>
+        <w:r>
+          <w:rPr>
+            <w:rFonts w:ascii="Verdana" w:hAnsi="Verdana" w:cstheme="majorHAnsi"/>
+            <w:noProof/>
+            <w:sz w:val="18"/>
+            <w:szCs w:val="18"/>
+          </w:rPr>
+          <w:fldChar w:fldCharType="end"/>
+        </w:r>
+      </w:p>
+    </w:sdtContent>
+  </w:sdt>
+  <w:p>
+    <w:pPr>
+      <w:pStyle w:val="Footer"/>
+      <w:rPr>
+        <w:rFonts w:ascii="Verdana" w:hAnsi="Verdana" w:cstheme="majorHAnsi"/>
+        <w:sz w:val="18"/>
+        <w:szCs w:val="18"/>
+      </w:rPr>
+    </w:pPr>
+  </w:p>
+</w:ftr>
 </file>
 
 <file path=word/footnotes.xml><?xml version="1.0" encoding="utf-8"?>
@@ -761,6 +1258,304 @@
       </w:rPr>
     </w:lvl>
   </w:abstractNum>
+  <w:abstractNum w:abstractNumId="9" w15:restartNumberingAfterBreak="0">
+    <w:nsid w:val="3CB53DEF"/>
+    <w:multiLevelType w:val="multilevel"/>
+    <w:tmpl w:val="923C8420"/>
+    <w:lvl w:ilvl="0">
+      <w:start w:val="1"/>
+      <w:numFmt w:val="bullet"/>
+      <w:lvlText w:val=""/>
+      <w:lvlJc w:val="left"/>
+      <w:pPr>
+        <w:tabs>
+          <w:tab w:val="num" w:pos="720"/>
+        </w:tabs>
+        <w:ind w:left="720" w:hanging="360"/>
+      </w:pPr>
+      <w:rPr>
+        <w:rFonts w:ascii="Symbol" w:hAnsi="Symbol" w:hint="default"/>
+        <w:sz w:val="20"/>
+      </w:rPr>
+    </w:lvl>
+    <w:lvl w:ilvl="1">
+      <w:start w:val="1"/>
+      <w:numFmt w:val="bullet"/>
+      <w:lvlText w:val="o"/>
+      <w:lvlJc w:val="left"/>
+      <w:pPr>
+        <w:tabs>
+          <w:tab w:val="num" w:pos="1440"/>
+        </w:tabs>
+        <w:ind w:left="1440" w:hanging="360"/>
+      </w:pPr>
+      <w:rPr>
+        <w:rFonts w:ascii="Courier New" w:hAnsi="Courier New" w:hint="default"/>
+        <w:sz w:val="20"/>
+      </w:rPr>
+    </w:lvl>
+    <w:lvl w:ilvl="2" w:tentative="1">
+      <w:start w:val="1"/>
+      <w:numFmt w:val="bullet"/>
+      <w:lvlText w:val=""/>
+      <w:lvlJc w:val="left"/>
+      <w:pPr>
+        <w:tabs>
+          <w:tab w:val="num" w:pos="2160"/>
+        </w:tabs>
+        <w:ind w:left="2160" w:hanging="360"/>
+      </w:pPr>
+      <w:rPr>
+        <w:rFonts w:ascii="Wingdings" w:hAnsi="Wingdings" w:hint="default"/>
+        <w:sz w:val="20"/>
+      </w:rPr>
+    </w:lvl>
+    <w:lvl w:ilvl="3" w:tentative="1">
+      <w:start w:val="1"/>
+      <w:numFmt w:val="bullet"/>
+      <w:lvlText w:val=""/>
+      <w:lvlJc w:val="left"/>
+      <w:pPr>
+        <w:tabs>
+          <w:tab w:val="num" w:pos="2880"/>
+        </w:tabs>
+        <w:ind w:left="2880" w:hanging="360"/>
+      </w:pPr>
+      <w:rPr>
+        <w:rFonts w:ascii="Wingdings" w:hAnsi="Wingdings" w:hint="default"/>
+        <w:sz w:val="20"/>
+      </w:rPr>
+    </w:lvl>
+    <w:lvl w:ilvl="4" w:tentative="1">
+      <w:start w:val="1"/>
+      <w:numFmt w:val="bullet"/>
+      <w:lvlText w:val=""/>
+      <w:lvlJc w:val="left"/>
+      <w:pPr>
+        <w:tabs>
+          <w:tab w:val="num" w:pos="3600"/>
+        </w:tabs>
+        <w:ind w:left="3600" w:hanging="360"/>
+      </w:pPr>
+      <w:rPr>
+        <w:rFonts w:ascii="Wingdings" w:hAnsi="Wingdings" w:hint="default"/>
+        <w:sz w:val="20"/>
+      </w:rPr>
+    </w:lvl>
+    <w:lvl w:ilvl="5" w:tentative="1">
+      <w:start w:val="1"/>
+      <w:numFmt w:val="bullet"/>
+      <w:lvlText w:val=""/>
+      <w:lvlJc w:val="left"/>
+      <w:pPr>
+        <w:tabs>
+          <w:tab w:val="num" w:pos="4320"/>
+        </w:tabs>
+        <w:ind w:left="4320" w:hanging="360"/>
+      </w:pPr>
+      <w:rPr>
+        <w:rFonts w:ascii="Wingdings" w:hAnsi="Wingdings" w:hint="default"/>
+        <w:sz w:val="20"/>
+      </w:rPr>
+    </w:lvl>
+    <w:lvl w:ilvl="6" w:tentative="1">
+      <w:start w:val="1"/>
+      <w:numFmt w:val="bullet"/>
+      <w:lvlText w:val=""/>
+      <w:lvlJc w:val="left"/>
+      <w:pPr>
+        <w:tabs>
+          <w:tab w:val="num" w:pos="5040"/>
+        </w:tabs>
+        <w:ind w:left="5040" w:hanging="360"/>
+      </w:pPr>
+      <w:rPr>
+        <w:rFonts w:ascii="Wingdings" w:hAnsi="Wingdings" w:hint="default"/>
+        <w:sz w:val="20"/>
+      </w:rPr>
+    </w:lvl>
+    <w:lvl w:ilvl="7" w:tentative="1">
+      <w:start w:val="1"/>
+      <w:numFmt w:val="bullet"/>
+      <w:lvlText w:val=""/>
+      <w:lvlJc w:val="left"/>
+      <w:pPr>
+        <w:tabs>
+          <w:tab w:val="num" w:pos="5760"/>
+        </w:tabs>
+        <w:ind w:left="5760" w:hanging="360"/>
+      </w:pPr>
+      <w:rPr>
+        <w:rFonts w:ascii="Wingdings" w:hAnsi="Wingdings" w:hint="default"/>
+        <w:sz w:val="20"/>
+      </w:rPr>
+    </w:lvl>
+    <w:lvl w:ilvl="8" w:tentative="1">
+      <w:start w:val="1"/>
+      <w:numFmt w:val="bullet"/>
+      <w:lvlText w:val=""/>
+      <w:lvlJc w:val="left"/>
+      <w:pPr>
+        <w:tabs>
+          <w:tab w:val="num" w:pos="6480"/>
+        </w:tabs>
+        <w:ind w:left="6480" w:hanging="360"/>
+      </w:pPr>
+      <w:rPr>
+        <w:rFonts w:ascii="Wingdings" w:hAnsi="Wingdings" w:hint="default"/>
+        <w:sz w:val="20"/>
+      </w:rPr>
+    </w:lvl>
+  </w:abstractNum>
+  <w:abstractNum w:abstractNumId="10" w15:restartNumberingAfterBreak="0">
+    <w:nsid w:val="4631150E"/>
+    <w:multiLevelType w:val="multilevel"/>
+    <w:tmpl w:val="EF82128E"/>
+    <w:lvl w:ilvl="0">
+      <w:start w:val="1"/>
+      <w:numFmt w:val="bullet"/>
+      <w:lvlText w:val=""/>
+      <w:lvlJc w:val="left"/>
+      <w:pPr>
+        <w:tabs>
+          <w:tab w:val="num" w:pos="720"/>
+        </w:tabs>
+        <w:ind w:left="720" w:hanging="360"/>
+      </w:pPr>
+      <w:rPr>
+        <w:rFonts w:ascii="Symbol" w:hAnsi="Symbol" w:hint="default"/>
+        <w:sz w:val="20"/>
+      </w:rPr>
+    </w:lvl>
+    <w:lvl w:ilvl="1">
+      <w:start w:val="1"/>
+      <w:numFmt w:val="bullet"/>
+      <w:lvlText w:val="o"/>
+      <w:lvlJc w:val="left"/>
+      <w:pPr>
+        <w:tabs>
+          <w:tab w:val="num" w:pos="1440"/>
+        </w:tabs>
+        <w:ind w:left="1440" w:hanging="360"/>
+      </w:pPr>
+      <w:rPr>
+        <w:rFonts w:ascii="Courier New" w:hAnsi="Courier New" w:hint="default"/>
+        <w:sz w:val="20"/>
+      </w:rPr>
+    </w:lvl>
+    <w:lvl w:ilvl="2" w:tentative="1">
+      <w:start w:val="1"/>
+      <w:numFmt w:val="bullet"/>
+      <w:lvlText w:val=""/>
+      <w:lvlJc w:val="left"/>
+      <w:pPr>
+        <w:tabs>
+          <w:tab w:val="num" w:pos="2160"/>
+        </w:tabs>
+        <w:ind w:left="2160" w:hanging="360"/>
+      </w:pPr>
+      <w:rPr>
+        <w:rFonts w:ascii="Wingdings" w:hAnsi="Wingdings" w:hint="default"/>
+        <w:sz w:val="20"/>
+      </w:rPr>
+    </w:lvl>
+    <w:lvl w:ilvl="3" w:tentative="1">
+      <w:start w:val="1"/>
+      <w:numFmt w:val="bullet"/>
+      <w:lvlText w:val=""/>
+      <w:lvlJc w:val="left"/>
+      <w:pPr>
+        <w:tabs>
+          <w:tab w:val="num" w:pos="2880"/>
+        </w:tabs>
+        <w:ind w:left="2880" w:hanging="360"/>
+      </w:pPr>
+      <w:rPr>
+        <w:rFonts w:ascii="Wingdings" w:hAnsi="Wingdings" w:hint="default"/>
+        <w:sz w:val="20"/>
+      </w:rPr>
+    </w:lvl>
+    <w:lvl w:ilvl="4" w:tentative="1">
+      <w:start w:val="1"/>
+      <w:numFmt w:val="bullet"/>
+      <w:lvlText w:val=""/>
+      <w:lvlJc w:val="left"/>
+      <w:pPr>
+        <w:tabs>
+          <w:tab w:val="num" w:pos="3600"/>
+        </w:tabs>
+        <w:ind w:left="3600" w:hanging="360"/>
+      </w:pPr>
+      <w:rPr>
+        <w:rFonts w:ascii="Wingdings" w:hAnsi="Wingdings" w:hint="default"/>
+        <w:sz w:val="20"/>
+      </w:rPr>
+    </w:lvl>
+    <w:lvl w:ilvl="5" w:tentative="1">
+      <w:start w:val="1"/>
+      <w:numFmt w:val="bullet"/>
+      <w:lvlText w:val=""/>
+      <w:lvlJc w:val="left"/>
+      <w:pPr>
+        <w:tabs>
+          <w:tab w:val="num" w:pos="4320"/>
+        </w:tabs>
+        <w:ind w:left="4320" w:hanging="360"/>
+      </w:pPr>
+      <w:rPr>
+        <w:rFonts w:ascii="Wingdings" w:hAnsi="Wingdings" w:hint="default"/>
+        <w:sz w:val="20"/>
+      </w:rPr>
+    </w:lvl>
+    <w:lvl w:ilvl="6" w:tentative="1">
+      <w:start w:val="1"/>
+      <w:numFmt w:val="bullet"/>
+      <w:lvlText w:val=""/>
+      <w:lvlJc w:val="left"/>
+      <w:pPr>
+        <w:tabs>
+          <w:tab w:val="num" w:pos="5040"/>
+        </w:tabs>
+        <w:ind w:left="5040" w:hanging="360"/>
+      </w:pPr>
+      <w:rPr>
+        <w:rFonts w:ascii="Wingdings" w:hAnsi="Wingdings" w:hint="default"/>
+        <w:sz w:val="20"/>
+      </w:rPr>
+    </w:lvl>
+    <w:lvl w:ilvl="7" w:tentative="1">
+      <w:start w:val="1"/>
+      <w:numFmt w:val="bullet"/>
+      <w:lvlText w:val=""/>
+      <w:lvlJc w:val="left"/>
+      <w:pPr>
+        <w:tabs>
+          <w:tab w:val="num" w:pos="5760"/>
+        </w:tabs>
+        <w:ind w:left="5760" w:hanging="360"/>
+      </w:pPr>
+      <w:rPr>
+        <w:rFonts w:ascii="Wingdings" w:hAnsi="Wingdings" w:hint="default"/>
+        <w:sz w:val="20"/>
+      </w:rPr>
+    </w:lvl>
+    <w:lvl w:ilvl="8" w:tentative="1">
+      <w:start w:val="1"/>
+      <w:numFmt w:val="bullet"/>
+      <w:lvlText w:val=""/>
+      <w:lvlJc w:val="left"/>
+      <w:pPr>
+        <w:tabs>
+          <w:tab w:val="num" w:pos="6480"/>
+        </w:tabs>
+        <w:ind w:left="6480" w:hanging="360"/>
+      </w:pPr>
+      <w:rPr>
+        <w:rFonts w:ascii="Wingdings" w:hAnsi="Wingdings" w:hint="default"/>
+        <w:sz w:val="20"/>
+      </w:rPr>
+    </w:lvl>
+  </w:abstractNum>
   <w:num w:numId="1" w16cid:durableId="1899700918">
     <w:abstractNumId w:val="8"/>
   </w:num>
@@ -787,6 +1582,12 @@
   </w:num>
   <w:num w:numId="9" w16cid:durableId="1604386997">
     <w:abstractNumId w:val="0"/>
+  </w:num>
+  <w:num w:numId="10" w16cid:durableId="236936267">
+    <w:abstractNumId w:val="10"/>
+  </w:num>
+  <w:num w:numId="11" w16cid:durableId="764378673">
+    <w:abstractNumId w:val="9"/>
   </w:num>
 </w:numbering>
 </file>
@@ -1394,7 +2195,6 @@
   <w:style w:type="character" w:default="1" w:styleId="DefaultParagraphFont">
     <w:name w:val="Default Paragraph Font"/>
     <w:uiPriority w:val="1"/>
-    <w:semiHidden/>
     <w:unhideWhenUsed/>
   </w:style>
   <w:style w:type="table" w:default="1" w:styleId="TableNormal">
